--- a/Notes/Project 1 Presentation Notes.docx
+++ b/Notes/Project 1 Presentation Notes.docx
@@ -182,7 +182,6 @@
         </w:rPr>
         <w:t>Healthcare (</w:t>
       </w:r>
-      <w:proofErr w:type="spellStart"/>
       <w:r>
         <w:rPr>
           <w:rFonts w:ascii="Arial" w:hAnsi="Arial" w:cs="Arial"/>
@@ -190,18 +189,19 @@
           <w:szCs w:val="24"/>
           <w:highlight w:val="lightGray"/>
         </w:rPr>
-        <w:t>Hospi</w:t>
-      </w:r>
-      <w:proofErr w:type="spellEnd"/>
-      <w:r>
+        <w:t>Hospi-R)</w:t>
+      </w:r>
+    </w:p>
+    <w:p>
+      <w:pPr>
+        <w:ind w:left="1080"/>
         <w:rPr>
           <w:rFonts w:ascii="Arial" w:hAnsi="Arial" w:cs="Arial"/>
           <w:sz w:val="24"/>
           <w:szCs w:val="24"/>
           <w:highlight w:val="lightGray"/>
         </w:rPr>
-        <w:t>-R)</w:t>
-      </w:r>
+      </w:pPr>
     </w:p>
     <w:p>
       <w:pPr>
@@ -504,6 +504,16 @@
     </w:p>
     <w:p>
       <w:pPr>
+        <w:rPr>
+          <w:rFonts w:ascii="Arial" w:hAnsi="Arial" w:cs="Arial"/>
+          <w:sz w:val="24"/>
+          <w:szCs w:val="24"/>
+          <w:highlight w:val="cyan"/>
+        </w:rPr>
+      </w:pPr>
+    </w:p>
+    <w:p>
+      <w:pPr>
         <w:pStyle w:val="ListParagraph"/>
         <w:numPr>
           <w:ilvl w:val="0"/>
@@ -574,17 +584,23 @@
           <w:szCs w:val="24"/>
           <w:highlight w:val="magenta"/>
         </w:rPr>
-        <w:t xml:space="preserve">Sends out sound waves </w:t>
-      </w:r>
-      <w:r>
+        <w:t xml:space="preserve">Sends out sound waves (acoustic) by transducer (microphone) </w:t>
+      </w:r>
+    </w:p>
+    <w:p>
+      <w:pPr>
+        <w:pStyle w:val="ListParagraph"/>
+        <w:numPr>
+          <w:ilvl w:val="0"/>
+          <w:numId w:val="5"/>
+        </w:numPr>
         <w:rPr>
           <w:rFonts w:ascii="Arial" w:hAnsi="Arial" w:cs="Arial"/>
           <w:sz w:val="24"/>
           <w:szCs w:val="24"/>
           <w:highlight w:val="magenta"/>
         </w:rPr>
-        <w:t>(acoustic)</w:t>
-      </w:r>
+      </w:pPr>
       <w:r>
         <w:rPr>
           <w:rFonts w:ascii="Arial" w:hAnsi="Arial" w:cs="Arial"/>
@@ -592,7 +608,7 @@
           <w:szCs w:val="24"/>
           <w:highlight w:val="magenta"/>
         </w:rPr>
-        <w:t xml:space="preserve"> by transducer (microphone) </w:t>
+        <w:t>Times how long takes to return</w:t>
       </w:r>
     </w:p>
     <w:p>
@@ -616,7 +632,7 @@
           <w:szCs w:val="24"/>
           <w:highlight w:val="magenta"/>
         </w:rPr>
-        <w:t>Times how long takes to return</w:t>
+        <w:t>Frequency above 20kH</w:t>
       </w:r>
     </w:p>
     <w:p>
@@ -640,7 +656,7 @@
           <w:szCs w:val="24"/>
           <w:highlight w:val="magenta"/>
         </w:rPr>
-        <w:t>Frequency above 20kH</w:t>
+        <w:t>Upper level of human hearing</w:t>
       </w:r>
     </w:p>
     <w:p>
@@ -664,16 +680,12 @@
           <w:szCs w:val="24"/>
           <w:highlight w:val="magenta"/>
         </w:rPr>
-        <w:t>Upper level of human hearing</w:t>
-      </w:r>
-    </w:p>
-    <w:p>
-      <w:pPr>
-        <w:pStyle w:val="ListParagraph"/>
-        <w:numPr>
-          <w:ilvl w:val="0"/>
-          <w:numId w:val="5"/>
-        </w:numPr>
+        <w:t>Hz = measure of frequency</w:t>
+      </w:r>
+    </w:p>
+    <w:p>
+      <w:pPr>
+        <w:ind w:left="1080"/>
         <w:rPr>
           <w:rFonts w:ascii="Arial" w:hAnsi="Arial" w:cs="Arial"/>
           <w:sz w:val="24"/>
@@ -681,15 +693,6 @@
           <w:highlight w:val="magenta"/>
         </w:rPr>
       </w:pPr>
-      <w:r>
-        <w:rPr>
-          <w:rFonts w:ascii="Arial" w:hAnsi="Arial" w:cs="Arial"/>
-          <w:sz w:val="24"/>
-          <w:szCs w:val="24"/>
-          <w:highlight w:val="magenta"/>
-        </w:rPr>
-        <w:t>Hz = measure of frequency</w:t>
-      </w:r>
     </w:p>
     <w:p>
       <w:pPr>
@@ -743,6 +746,19 @@
     </w:p>
     <w:p>
       <w:pPr>
+        <w:ind w:left="360"/>
+        <w:rPr>
+          <w:rFonts w:ascii="Arial" w:hAnsi="Arial" w:cs="Arial"/>
+          <w:sz w:val="24"/>
+          <w:szCs w:val="24"/>
+          <w:highlight w:val="green"/>
+        </w:rPr>
+      </w:pPr>
+      <w:bookmarkStart w:id="0" w:name="_GoBack"/>
+      <w:bookmarkEnd w:id="0"/>
+    </w:p>
+    <w:p>
+      <w:pPr>
         <w:pStyle w:val="ListParagraph"/>
         <w:numPr>
           <w:ilvl w:val="0"/>
@@ -790,8 +806,104 @@
         </w:rPr>
         <w:t>Problem solution and conclusion</w:t>
       </w:r>
-      <w:bookmarkStart w:id="0" w:name="_GoBack"/>
-      <w:bookmarkEnd w:id="0"/>
+    </w:p>
+    <w:p>
+      <w:pPr>
+        <w:pStyle w:val="ListParagraph"/>
+        <w:numPr>
+          <w:ilvl w:val="0"/>
+          <w:numId w:val="1"/>
+        </w:numPr>
+        <w:rPr>
+          <w:rFonts w:ascii="Arial" w:hAnsi="Arial" w:cs="Arial"/>
+          <w:sz w:val="24"/>
+          <w:szCs w:val="24"/>
+          <w:highlight w:val="yellow"/>
+        </w:rPr>
+      </w:pPr>
+      <w:r>
+        <w:rPr>
+          <w:rFonts w:ascii="Arial" w:hAnsi="Arial" w:cs="Arial"/>
+          <w:b/>
+          <w:bCs/>
+          <w:sz w:val="24"/>
+          <w:szCs w:val="24"/>
+          <w:highlight w:val="yellow"/>
+        </w:rPr>
+        <w:t>File organisation</w:t>
+      </w:r>
+    </w:p>
+    <w:p>
+      <w:pPr>
+        <w:pStyle w:val="ListParagraph"/>
+        <w:numPr>
+          <w:ilvl w:val="0"/>
+          <w:numId w:val="6"/>
+        </w:numPr>
+        <w:rPr>
+          <w:rFonts w:ascii="Arial" w:hAnsi="Arial" w:cs="Arial"/>
+          <w:sz w:val="24"/>
+          <w:szCs w:val="24"/>
+          <w:highlight w:val="yellow"/>
+        </w:rPr>
+      </w:pPr>
+      <w:r>
+        <w:rPr>
+          <w:rFonts w:ascii="Arial" w:hAnsi="Arial" w:cs="Arial"/>
+          <w:sz w:val="24"/>
+          <w:szCs w:val="24"/>
+          <w:highlight w:val="yellow"/>
+        </w:rPr>
+        <w:t>GitHub</w:t>
+      </w:r>
+    </w:p>
+    <w:p>
+      <w:pPr>
+        <w:pStyle w:val="ListParagraph"/>
+        <w:numPr>
+          <w:ilvl w:val="0"/>
+          <w:numId w:val="6"/>
+        </w:numPr>
+        <w:rPr>
+          <w:rFonts w:ascii="Arial" w:hAnsi="Arial" w:cs="Arial"/>
+          <w:sz w:val="24"/>
+          <w:szCs w:val="24"/>
+          <w:highlight w:val="yellow"/>
+        </w:rPr>
+      </w:pPr>
+      <w:r>
+        <w:rPr>
+          <w:rFonts w:ascii="Arial" w:hAnsi="Arial" w:cs="Arial"/>
+          <w:sz w:val="24"/>
+          <w:szCs w:val="24"/>
+          <w:highlight w:val="yellow"/>
+        </w:rPr>
+        <w:t>GitKraken</w:t>
+      </w:r>
+    </w:p>
+    <w:p>
+      <w:pPr>
+        <w:pStyle w:val="ListParagraph"/>
+        <w:numPr>
+          <w:ilvl w:val="0"/>
+          <w:numId w:val="6"/>
+        </w:numPr>
+        <w:rPr>
+          <w:rFonts w:ascii="Arial" w:hAnsi="Arial" w:cs="Arial"/>
+          <w:sz w:val="24"/>
+          <w:szCs w:val="24"/>
+          <w:highlight w:val="yellow"/>
+        </w:rPr>
+      </w:pPr>
+      <w:r>
+        <w:rPr>
+          <w:rFonts w:ascii="Arial" w:hAnsi="Arial" w:cs="Arial"/>
+          <w:sz w:val="24"/>
+          <w:szCs w:val="24"/>
+          <w:highlight w:val="yellow"/>
+        </w:rPr>
+        <w:t>Visual studio code</w:t>
+      </w:r>
     </w:p>
     <w:sectPr>
       <w:pgSz w:w="11906" w:h="16838"/>
@@ -1258,6 +1370,119 @@
     </w:lvl>
   </w:abstractNum>
   <w:abstractNum w:abstractNumId="4" w15:restartNumberingAfterBreak="0">
+    <w:nsid w:val="572B4D07"/>
+    <w:multiLevelType w:val="hybridMultilevel"/>
+    <w:tmpl w:val="375C31C0"/>
+    <w:lvl w:ilvl="0" w:tplc="0809000B">
+      <w:start w:val="1"/>
+      <w:numFmt w:val="bullet"/>
+      <w:lvlText w:val=""/>
+      <w:lvlJc w:val="left"/>
+      <w:pPr>
+        <w:ind w:left="1440" w:hanging="360"/>
+      </w:pPr>
+      <w:rPr>
+        <w:rFonts w:ascii="Wingdings" w:hAnsi="Wingdings" w:hint="default"/>
+      </w:rPr>
+    </w:lvl>
+    <w:lvl w:ilvl="1" w:tplc="08090003" w:tentative="1">
+      <w:start w:val="1"/>
+      <w:numFmt w:val="bullet"/>
+      <w:lvlText w:val="o"/>
+      <w:lvlJc w:val="left"/>
+      <w:pPr>
+        <w:ind w:left="2160" w:hanging="360"/>
+      </w:pPr>
+      <w:rPr>
+        <w:rFonts w:ascii="Courier New" w:hAnsi="Courier New" w:cs="Courier New" w:hint="default"/>
+      </w:rPr>
+    </w:lvl>
+    <w:lvl w:ilvl="2" w:tplc="08090005" w:tentative="1">
+      <w:start w:val="1"/>
+      <w:numFmt w:val="bullet"/>
+      <w:lvlText w:val=""/>
+      <w:lvlJc w:val="left"/>
+      <w:pPr>
+        <w:ind w:left="2880" w:hanging="360"/>
+      </w:pPr>
+      <w:rPr>
+        <w:rFonts w:ascii="Wingdings" w:hAnsi="Wingdings" w:hint="default"/>
+      </w:rPr>
+    </w:lvl>
+    <w:lvl w:ilvl="3" w:tplc="08090001" w:tentative="1">
+      <w:start w:val="1"/>
+      <w:numFmt w:val="bullet"/>
+      <w:lvlText w:val=""/>
+      <w:lvlJc w:val="left"/>
+      <w:pPr>
+        <w:ind w:left="3600" w:hanging="360"/>
+      </w:pPr>
+      <w:rPr>
+        <w:rFonts w:ascii="Symbol" w:hAnsi="Symbol" w:hint="default"/>
+      </w:rPr>
+    </w:lvl>
+    <w:lvl w:ilvl="4" w:tplc="08090003" w:tentative="1">
+      <w:start w:val="1"/>
+      <w:numFmt w:val="bullet"/>
+      <w:lvlText w:val="o"/>
+      <w:lvlJc w:val="left"/>
+      <w:pPr>
+        <w:ind w:left="4320" w:hanging="360"/>
+      </w:pPr>
+      <w:rPr>
+        <w:rFonts w:ascii="Courier New" w:hAnsi="Courier New" w:cs="Courier New" w:hint="default"/>
+      </w:rPr>
+    </w:lvl>
+    <w:lvl w:ilvl="5" w:tplc="08090005" w:tentative="1">
+      <w:start w:val="1"/>
+      <w:numFmt w:val="bullet"/>
+      <w:lvlText w:val=""/>
+      <w:lvlJc w:val="left"/>
+      <w:pPr>
+        <w:ind w:left="5040" w:hanging="360"/>
+      </w:pPr>
+      <w:rPr>
+        <w:rFonts w:ascii="Wingdings" w:hAnsi="Wingdings" w:hint="default"/>
+      </w:rPr>
+    </w:lvl>
+    <w:lvl w:ilvl="6" w:tplc="08090001" w:tentative="1">
+      <w:start w:val="1"/>
+      <w:numFmt w:val="bullet"/>
+      <w:lvlText w:val=""/>
+      <w:lvlJc w:val="left"/>
+      <w:pPr>
+        <w:ind w:left="5760" w:hanging="360"/>
+      </w:pPr>
+      <w:rPr>
+        <w:rFonts w:ascii="Symbol" w:hAnsi="Symbol" w:hint="default"/>
+      </w:rPr>
+    </w:lvl>
+    <w:lvl w:ilvl="7" w:tplc="08090003" w:tentative="1">
+      <w:start w:val="1"/>
+      <w:numFmt w:val="bullet"/>
+      <w:lvlText w:val="o"/>
+      <w:lvlJc w:val="left"/>
+      <w:pPr>
+        <w:ind w:left="6480" w:hanging="360"/>
+      </w:pPr>
+      <w:rPr>
+        <w:rFonts w:ascii="Courier New" w:hAnsi="Courier New" w:cs="Courier New" w:hint="default"/>
+      </w:rPr>
+    </w:lvl>
+    <w:lvl w:ilvl="8" w:tplc="08090005" w:tentative="1">
+      <w:start w:val="1"/>
+      <w:numFmt w:val="bullet"/>
+      <w:lvlText w:val=""/>
+      <w:lvlJc w:val="left"/>
+      <w:pPr>
+        <w:ind w:left="7200" w:hanging="360"/>
+      </w:pPr>
+      <w:rPr>
+        <w:rFonts w:ascii="Wingdings" w:hAnsi="Wingdings" w:hint="default"/>
+      </w:rPr>
+    </w:lvl>
+  </w:abstractNum>
+  <w:abstractNum w:abstractNumId="5" w15:restartNumberingAfterBreak="0">
     <w:nsid w:val="7FCB608C"/>
     <w:multiLevelType w:val="hybridMultilevel"/>
     <w:tmpl w:val="3654C1D0"/>
@@ -1383,6 +1608,9 @@
     <w:abstractNumId w:val="0"/>
   </w:num>
   <w:num w:numId="5">
+    <w:abstractNumId w:val="5"/>
+  </w:num>
+  <w:num w:numId="6">
     <w:abstractNumId w:val="4"/>
   </w:num>
 </w:numbering>

--- a/Notes/Project 1 Presentation Notes.docx
+++ b/Notes/Project 1 Presentation Notes.docx
@@ -60,163 +60,8 @@
           <w:szCs w:val="24"/>
           <w:highlight w:val="lightGray"/>
         </w:rPr>
-        <w:t>Began project by conducting robot research</w:t>
-      </w:r>
-    </w:p>
-    <w:p>
-      <w:pPr>
-        <w:pStyle w:val="ListParagraph"/>
-        <w:numPr>
-          <w:ilvl w:val="0"/>
-          <w:numId w:val="1"/>
-        </w:numPr>
-        <w:rPr>
-          <w:rFonts w:ascii="Arial" w:hAnsi="Arial" w:cs="Arial"/>
-          <w:sz w:val="24"/>
-          <w:szCs w:val="24"/>
-          <w:highlight w:val="lightGray"/>
-        </w:rPr>
-      </w:pPr>
-      <w:r>
-        <w:rPr>
-          <w:rFonts w:ascii="Arial" w:hAnsi="Arial" w:cs="Arial"/>
-          <w:sz w:val="24"/>
-          <w:szCs w:val="24"/>
-          <w:highlight w:val="lightGray"/>
-        </w:rPr>
-        <w:t>Common applications of autonomous robots</w:t>
-      </w:r>
-    </w:p>
-    <w:p>
-      <w:pPr>
-        <w:pStyle w:val="ListParagraph"/>
-        <w:numPr>
-          <w:ilvl w:val="0"/>
-          <w:numId w:val="1"/>
-        </w:numPr>
-        <w:rPr>
-          <w:rFonts w:ascii="Arial" w:hAnsi="Arial" w:cs="Arial"/>
-          <w:sz w:val="24"/>
-          <w:szCs w:val="24"/>
-          <w:highlight w:val="lightGray"/>
-        </w:rPr>
-      </w:pPr>
-      <w:r>
-        <w:rPr>
-          <w:rFonts w:ascii="Arial" w:hAnsi="Arial" w:cs="Arial"/>
-          <w:sz w:val="24"/>
-          <w:szCs w:val="24"/>
-          <w:highlight w:val="lightGray"/>
-        </w:rPr>
-        <w:t>Different types of light following robots</w:t>
-      </w:r>
-    </w:p>
-    <w:p>
-      <w:pPr>
-        <w:pStyle w:val="ListParagraph"/>
-        <w:numPr>
-          <w:ilvl w:val="0"/>
-          <w:numId w:val="2"/>
-        </w:numPr>
-        <w:rPr>
-          <w:rFonts w:ascii="Arial" w:hAnsi="Arial" w:cs="Arial"/>
-          <w:sz w:val="24"/>
-          <w:szCs w:val="24"/>
-          <w:highlight w:val="lightGray"/>
-        </w:rPr>
-      </w:pPr>
-      <w:r>
-        <w:rPr>
-          <w:rFonts w:ascii="Arial" w:hAnsi="Arial" w:cs="Arial"/>
-          <w:sz w:val="24"/>
-          <w:szCs w:val="24"/>
-          <w:highlight w:val="lightGray"/>
-        </w:rPr>
-        <w:t>Household cleaning (Roomba)</w:t>
-      </w:r>
-    </w:p>
-    <w:p>
-      <w:pPr>
-        <w:pStyle w:val="ListParagraph"/>
-        <w:numPr>
-          <w:ilvl w:val="0"/>
-          <w:numId w:val="2"/>
-        </w:numPr>
-        <w:rPr>
-          <w:rFonts w:ascii="Arial" w:hAnsi="Arial" w:cs="Arial"/>
-          <w:sz w:val="24"/>
-          <w:szCs w:val="24"/>
-          <w:highlight w:val="lightGray"/>
-        </w:rPr>
-      </w:pPr>
-      <w:r>
-        <w:rPr>
-          <w:rFonts w:ascii="Arial" w:hAnsi="Arial" w:cs="Arial"/>
-          <w:sz w:val="24"/>
-          <w:szCs w:val="24"/>
-          <w:highlight w:val="lightGray"/>
-        </w:rPr>
-        <w:t>Military (Perdix drones)</w:t>
-      </w:r>
-    </w:p>
-    <w:p>
-      <w:pPr>
-        <w:pStyle w:val="ListParagraph"/>
-        <w:numPr>
-          <w:ilvl w:val="0"/>
-          <w:numId w:val="2"/>
-        </w:numPr>
-        <w:rPr>
-          <w:rFonts w:ascii="Arial" w:hAnsi="Arial" w:cs="Arial"/>
-          <w:sz w:val="24"/>
-          <w:szCs w:val="24"/>
-          <w:highlight w:val="lightGray"/>
-        </w:rPr>
-      </w:pPr>
-      <w:r>
-        <w:rPr>
-          <w:rFonts w:ascii="Arial" w:hAnsi="Arial" w:cs="Arial"/>
-          <w:sz w:val="24"/>
-          <w:szCs w:val="24"/>
-          <w:highlight w:val="lightGray"/>
-        </w:rPr>
-        <w:t>Healthcare (</w:t>
-      </w:r>
-      <w:r>
-        <w:rPr>
-          <w:rFonts w:ascii="Arial" w:hAnsi="Arial" w:cs="Arial"/>
-          <w:sz w:val="24"/>
-          <w:szCs w:val="24"/>
-          <w:highlight w:val="lightGray"/>
-        </w:rPr>
-        <w:t>Hospi-R)</w:t>
-      </w:r>
-    </w:p>
-    <w:p>
-      <w:pPr>
-        <w:ind w:left="1080"/>
-        <w:rPr>
-          <w:rFonts w:ascii="Arial" w:hAnsi="Arial" w:cs="Arial"/>
-          <w:sz w:val="24"/>
-          <w:szCs w:val="24"/>
-          <w:highlight w:val="lightGray"/>
-        </w:rPr>
-      </w:pPr>
-    </w:p>
-    <w:p>
-      <w:pPr>
-        <w:pStyle w:val="ListParagraph"/>
-        <w:numPr>
-          <w:ilvl w:val="0"/>
-          <w:numId w:val="1"/>
-        </w:numPr>
-        <w:rPr>
-          <w:rFonts w:ascii="Arial" w:hAnsi="Arial" w:cs="Arial"/>
-          <w:sz w:val="24"/>
-          <w:szCs w:val="24"/>
-          <w:highlight w:val="cyan"/>
-        </w:rPr>
-      </w:pPr>
+        <w:t>R</w:t>
+      </w:r>
       <w:r>
         <w:rPr>
           <w:rFonts w:ascii="Arial" w:hAnsi="Arial" w:cs="Arial"/>
@@ -224,9 +69,9 @@
           <w:bCs/>
           <w:sz w:val="24"/>
           <w:szCs w:val="24"/>
-          <w:highlight w:val="cyan"/>
-        </w:rPr>
-        <w:t>Analysis of scientific properties</w:t>
+          <w:highlight w:val="lightGray"/>
+        </w:rPr>
+        <w:t>obot research</w:t>
       </w:r>
     </w:p>
     <w:p>
@@ -240,41 +85,17 @@
           <w:rFonts w:ascii="Arial" w:hAnsi="Arial" w:cs="Arial"/>
           <w:sz w:val="24"/>
           <w:szCs w:val="24"/>
-          <w:highlight w:val="cyan"/>
-        </w:rPr>
-      </w:pPr>
-      <w:r>
-        <w:rPr>
-          <w:rFonts w:ascii="Arial" w:hAnsi="Arial" w:cs="Arial"/>
-          <w:sz w:val="24"/>
-          <w:szCs w:val="24"/>
-          <w:highlight w:val="cyan"/>
-        </w:rPr>
-        <w:t>Thinks</w:t>
-      </w:r>
-    </w:p>
-    <w:p>
-      <w:pPr>
-        <w:pStyle w:val="ListParagraph"/>
-        <w:numPr>
-          <w:ilvl w:val="0"/>
-          <w:numId w:val="3"/>
-        </w:numPr>
-        <w:rPr>
-          <w:rFonts w:ascii="Arial" w:hAnsi="Arial" w:cs="Arial"/>
-          <w:sz w:val="24"/>
-          <w:szCs w:val="24"/>
-          <w:highlight w:val="cyan"/>
-        </w:rPr>
-      </w:pPr>
-      <w:r>
-        <w:rPr>
-          <w:rFonts w:ascii="Arial" w:hAnsi="Arial" w:cs="Arial"/>
-          <w:sz w:val="24"/>
-          <w:szCs w:val="24"/>
-          <w:highlight w:val="cyan"/>
-        </w:rPr>
-        <w:t>Microprocessor/CPU</w:t>
+          <w:highlight w:val="lightGray"/>
+        </w:rPr>
+      </w:pPr>
+      <w:r>
+        <w:rPr>
+          <w:rFonts w:ascii="Arial" w:hAnsi="Arial" w:cs="Arial"/>
+          <w:sz w:val="24"/>
+          <w:szCs w:val="24"/>
+          <w:highlight w:val="lightGray"/>
+        </w:rPr>
+        <w:t>Common applications of autonomous robots</w:t>
       </w:r>
     </w:p>
     <w:p>
@@ -288,42 +109,110 @@
           <w:rFonts w:ascii="Arial" w:hAnsi="Arial" w:cs="Arial"/>
           <w:sz w:val="24"/>
           <w:szCs w:val="24"/>
-          <w:highlight w:val="cyan"/>
-        </w:rPr>
-      </w:pPr>
-      <w:r>
-        <w:rPr>
-          <w:rFonts w:ascii="Arial" w:hAnsi="Arial" w:cs="Arial"/>
-          <w:sz w:val="24"/>
-          <w:szCs w:val="24"/>
-          <w:highlight w:val="cyan"/>
-        </w:rPr>
-        <w:t>Communicates</w:t>
-      </w:r>
-    </w:p>
-    <w:p>
-      <w:pPr>
-        <w:pStyle w:val="ListParagraph"/>
-        <w:numPr>
-          <w:ilvl w:val="0"/>
-          <w:numId w:val="3"/>
-        </w:numPr>
-        <w:rPr>
-          <w:rFonts w:ascii="Arial" w:hAnsi="Arial" w:cs="Arial"/>
-          <w:sz w:val="24"/>
-          <w:szCs w:val="24"/>
-          <w:highlight w:val="cyan"/>
-        </w:rPr>
-      </w:pPr>
-      <w:r>
-        <w:rPr>
-          <w:rFonts w:ascii="Arial" w:hAnsi="Arial" w:cs="Arial"/>
-          <w:sz w:val="24"/>
-          <w:szCs w:val="24"/>
-          <w:highlight w:val="cyan"/>
-        </w:rPr>
-        <w:t>Data bus (wires)</w:t>
-      </w:r>
+          <w:highlight w:val="lightGray"/>
+        </w:rPr>
+      </w:pPr>
+      <w:r>
+        <w:rPr>
+          <w:rFonts w:ascii="Arial" w:hAnsi="Arial" w:cs="Arial"/>
+          <w:sz w:val="24"/>
+          <w:szCs w:val="24"/>
+          <w:highlight w:val="lightGray"/>
+        </w:rPr>
+        <w:t>Different types of light following robots</w:t>
+      </w:r>
+    </w:p>
+    <w:p>
+      <w:pPr>
+        <w:pStyle w:val="ListParagraph"/>
+        <w:numPr>
+          <w:ilvl w:val="0"/>
+          <w:numId w:val="2"/>
+        </w:numPr>
+        <w:rPr>
+          <w:rFonts w:ascii="Arial" w:hAnsi="Arial" w:cs="Arial"/>
+          <w:sz w:val="24"/>
+          <w:szCs w:val="24"/>
+          <w:highlight w:val="lightGray"/>
+        </w:rPr>
+      </w:pPr>
+      <w:r>
+        <w:rPr>
+          <w:rFonts w:ascii="Arial" w:hAnsi="Arial" w:cs="Arial"/>
+          <w:sz w:val="24"/>
+          <w:szCs w:val="24"/>
+          <w:highlight w:val="lightGray"/>
+        </w:rPr>
+        <w:t>Household cleaning (Roomba)</w:t>
+      </w:r>
+    </w:p>
+    <w:p>
+      <w:pPr>
+        <w:pStyle w:val="ListParagraph"/>
+        <w:numPr>
+          <w:ilvl w:val="0"/>
+          <w:numId w:val="2"/>
+        </w:numPr>
+        <w:rPr>
+          <w:rFonts w:ascii="Arial" w:hAnsi="Arial" w:cs="Arial"/>
+          <w:sz w:val="24"/>
+          <w:szCs w:val="24"/>
+          <w:highlight w:val="lightGray"/>
+        </w:rPr>
+      </w:pPr>
+      <w:r>
+        <w:rPr>
+          <w:rFonts w:ascii="Arial" w:hAnsi="Arial" w:cs="Arial"/>
+          <w:sz w:val="24"/>
+          <w:szCs w:val="24"/>
+          <w:highlight w:val="lightGray"/>
+        </w:rPr>
+        <w:t>Military (Perdix drones)</w:t>
+      </w:r>
+    </w:p>
+    <w:p>
+      <w:pPr>
+        <w:pStyle w:val="ListParagraph"/>
+        <w:numPr>
+          <w:ilvl w:val="0"/>
+          <w:numId w:val="2"/>
+        </w:numPr>
+        <w:rPr>
+          <w:rFonts w:ascii="Arial" w:hAnsi="Arial" w:cs="Arial"/>
+          <w:sz w:val="24"/>
+          <w:szCs w:val="24"/>
+          <w:highlight w:val="lightGray"/>
+        </w:rPr>
+      </w:pPr>
+      <w:r>
+        <w:rPr>
+          <w:rFonts w:ascii="Arial" w:hAnsi="Arial" w:cs="Arial"/>
+          <w:sz w:val="24"/>
+          <w:szCs w:val="24"/>
+          <w:highlight w:val="lightGray"/>
+        </w:rPr>
+        <w:t>Healthcare (</w:t>
+      </w:r>
+      <w:r>
+        <w:rPr>
+          <w:rFonts w:ascii="Arial" w:hAnsi="Arial" w:cs="Arial"/>
+          <w:sz w:val="24"/>
+          <w:szCs w:val="24"/>
+          <w:highlight w:val="lightGray"/>
+        </w:rPr>
+        <w:t>Hospi-R)</w:t>
+      </w:r>
+    </w:p>
+    <w:p>
+      <w:pPr>
+        <w:ind w:left="1080"/>
+        <w:rPr>
+          <w:rFonts w:ascii="Arial" w:hAnsi="Arial" w:cs="Arial"/>
+          <w:sz w:val="24"/>
+          <w:szCs w:val="24"/>
+          <w:highlight w:val="lightGray"/>
+        </w:rPr>
+      </w:pPr>
     </w:p>
     <w:p>
       <w:pPr>
@@ -337,193 +226,6 @@
           <w:sz w:val="24"/>
           <w:szCs w:val="24"/>
           <w:highlight w:val="cyan"/>
-        </w:rPr>
-      </w:pPr>
-      <w:r>
-        <w:rPr>
-          <w:rFonts w:ascii="Arial" w:hAnsi="Arial" w:cs="Arial"/>
-          <w:sz w:val="24"/>
-          <w:szCs w:val="24"/>
-          <w:highlight w:val="cyan"/>
-        </w:rPr>
-        <w:t>Avoids injuring human beings</w:t>
-      </w:r>
-    </w:p>
-    <w:p>
-      <w:pPr>
-        <w:pStyle w:val="ListParagraph"/>
-        <w:numPr>
-          <w:ilvl w:val="0"/>
-          <w:numId w:val="3"/>
-        </w:numPr>
-        <w:rPr>
-          <w:rFonts w:ascii="Arial" w:hAnsi="Arial" w:cs="Arial"/>
-          <w:sz w:val="24"/>
-          <w:szCs w:val="24"/>
-          <w:highlight w:val="cyan"/>
-        </w:rPr>
-      </w:pPr>
-      <w:r>
-        <w:rPr>
-          <w:rFonts w:ascii="Arial" w:hAnsi="Arial" w:cs="Arial"/>
-          <w:sz w:val="24"/>
-          <w:szCs w:val="24"/>
-          <w:highlight w:val="cyan"/>
-        </w:rPr>
-        <w:t>Coding</w:t>
-      </w:r>
-    </w:p>
-    <w:p>
-      <w:pPr>
-        <w:pStyle w:val="ListParagraph"/>
-        <w:numPr>
-          <w:ilvl w:val="0"/>
-          <w:numId w:val="3"/>
-        </w:numPr>
-        <w:rPr>
-          <w:rFonts w:ascii="Arial" w:hAnsi="Arial" w:cs="Arial"/>
-          <w:sz w:val="24"/>
-          <w:szCs w:val="24"/>
-          <w:highlight w:val="cyan"/>
-        </w:rPr>
-      </w:pPr>
-      <w:r>
-        <w:rPr>
-          <w:rFonts w:ascii="Arial" w:hAnsi="Arial" w:cs="Arial"/>
-          <w:sz w:val="24"/>
-          <w:szCs w:val="24"/>
-          <w:highlight w:val="cyan"/>
-        </w:rPr>
-        <w:t>Touch sensor</w:t>
-      </w:r>
-    </w:p>
-    <w:p>
-      <w:pPr>
-        <w:pStyle w:val="ListParagraph"/>
-        <w:numPr>
-          <w:ilvl w:val="0"/>
-          <w:numId w:val="1"/>
-        </w:numPr>
-        <w:rPr>
-          <w:rFonts w:ascii="Arial" w:hAnsi="Arial" w:cs="Arial"/>
-          <w:sz w:val="24"/>
-          <w:szCs w:val="24"/>
-          <w:highlight w:val="cyan"/>
-        </w:rPr>
-      </w:pPr>
-      <w:r>
-        <w:rPr>
-          <w:rFonts w:ascii="Arial" w:hAnsi="Arial" w:cs="Arial"/>
-          <w:sz w:val="24"/>
-          <w:szCs w:val="24"/>
-          <w:highlight w:val="cyan"/>
-        </w:rPr>
-        <w:t>D</w:t>
-      </w:r>
-      <w:r>
-        <w:rPr>
-          <w:rFonts w:ascii="Arial" w:hAnsi="Arial" w:cs="Arial"/>
-          <w:sz w:val="24"/>
-          <w:szCs w:val="24"/>
-          <w:highlight w:val="cyan"/>
-        </w:rPr>
-        <w:t>amage to the environment robots may be causing</w:t>
-      </w:r>
-    </w:p>
-    <w:p>
-      <w:pPr>
-        <w:pStyle w:val="ListParagraph"/>
-        <w:numPr>
-          <w:ilvl w:val="0"/>
-          <w:numId w:val="4"/>
-        </w:numPr>
-        <w:rPr>
-          <w:rFonts w:ascii="Arial" w:hAnsi="Arial" w:cs="Arial"/>
-          <w:sz w:val="24"/>
-          <w:szCs w:val="24"/>
-          <w:highlight w:val="cyan"/>
-        </w:rPr>
-      </w:pPr>
-      <w:r>
-        <w:rPr>
-          <w:rFonts w:ascii="Arial" w:hAnsi="Arial" w:cs="Arial"/>
-          <w:sz w:val="24"/>
-          <w:szCs w:val="24"/>
-          <w:highlight w:val="cyan"/>
-        </w:rPr>
-        <w:t>Pollution (air, soil, water)</w:t>
-      </w:r>
-    </w:p>
-    <w:p>
-      <w:pPr>
-        <w:pStyle w:val="ListParagraph"/>
-        <w:numPr>
-          <w:ilvl w:val="0"/>
-          <w:numId w:val="4"/>
-        </w:numPr>
-        <w:rPr>
-          <w:rFonts w:ascii="Arial" w:hAnsi="Arial" w:cs="Arial"/>
-          <w:sz w:val="24"/>
-          <w:szCs w:val="24"/>
-          <w:highlight w:val="cyan"/>
-        </w:rPr>
-      </w:pPr>
-      <w:r>
-        <w:rPr>
-          <w:rFonts w:ascii="Arial" w:hAnsi="Arial" w:cs="Arial"/>
-          <w:sz w:val="24"/>
-          <w:szCs w:val="24"/>
-          <w:highlight w:val="cyan"/>
-        </w:rPr>
-        <w:t>Global warming</w:t>
-      </w:r>
-    </w:p>
-    <w:p>
-      <w:pPr>
-        <w:pStyle w:val="ListParagraph"/>
-        <w:numPr>
-          <w:ilvl w:val="0"/>
-          <w:numId w:val="4"/>
-        </w:numPr>
-        <w:rPr>
-          <w:rFonts w:ascii="Arial" w:hAnsi="Arial" w:cs="Arial"/>
-          <w:sz w:val="24"/>
-          <w:szCs w:val="24"/>
-          <w:highlight w:val="cyan"/>
-        </w:rPr>
-      </w:pPr>
-      <w:r>
-        <w:rPr>
-          <w:rFonts w:ascii="Arial" w:hAnsi="Arial" w:cs="Arial"/>
-          <w:sz w:val="24"/>
-          <w:szCs w:val="24"/>
-          <w:highlight w:val="cyan"/>
-        </w:rPr>
-        <w:t>Contamination (water, soil)</w:t>
-      </w:r>
-    </w:p>
-    <w:p>
-      <w:pPr>
-        <w:rPr>
-          <w:rFonts w:ascii="Arial" w:hAnsi="Arial" w:cs="Arial"/>
-          <w:sz w:val="24"/>
-          <w:szCs w:val="24"/>
-          <w:highlight w:val="cyan"/>
-        </w:rPr>
-      </w:pPr>
-    </w:p>
-    <w:p>
-      <w:pPr>
-        <w:pStyle w:val="ListParagraph"/>
-        <w:numPr>
-          <w:ilvl w:val="0"/>
-          <w:numId w:val="1"/>
-        </w:numPr>
-        <w:rPr>
-          <w:rFonts w:ascii="Arial" w:hAnsi="Arial" w:cs="Arial"/>
-          <w:sz w:val="24"/>
-          <w:szCs w:val="24"/>
-          <w:highlight w:val="magenta"/>
         </w:rPr>
       </w:pPr>
       <w:r>
@@ -533,179 +235,306 @@
           <w:bCs/>
           <w:sz w:val="24"/>
           <w:szCs w:val="24"/>
+          <w:highlight w:val="cyan"/>
+        </w:rPr>
+        <w:t>Analysis of scientific properties</w:t>
+      </w:r>
+    </w:p>
+    <w:p>
+      <w:pPr>
+        <w:pStyle w:val="ListParagraph"/>
+        <w:numPr>
+          <w:ilvl w:val="0"/>
+          <w:numId w:val="1"/>
+        </w:numPr>
+        <w:rPr>
+          <w:rFonts w:ascii="Arial" w:hAnsi="Arial" w:cs="Arial"/>
+          <w:sz w:val="24"/>
+          <w:szCs w:val="24"/>
+          <w:highlight w:val="cyan"/>
+        </w:rPr>
+      </w:pPr>
+      <w:r>
+        <w:rPr>
+          <w:rFonts w:ascii="Arial" w:hAnsi="Arial" w:cs="Arial"/>
+          <w:sz w:val="24"/>
+          <w:szCs w:val="24"/>
+          <w:highlight w:val="cyan"/>
+        </w:rPr>
+        <w:t>Thinks</w:t>
+      </w:r>
+    </w:p>
+    <w:p>
+      <w:pPr>
+        <w:pStyle w:val="ListParagraph"/>
+        <w:numPr>
+          <w:ilvl w:val="0"/>
+          <w:numId w:val="3"/>
+        </w:numPr>
+        <w:rPr>
+          <w:rFonts w:ascii="Arial" w:hAnsi="Arial" w:cs="Arial"/>
+          <w:sz w:val="24"/>
+          <w:szCs w:val="24"/>
+          <w:highlight w:val="cyan"/>
+        </w:rPr>
+      </w:pPr>
+      <w:r>
+        <w:rPr>
+          <w:rFonts w:ascii="Arial" w:hAnsi="Arial" w:cs="Arial"/>
+          <w:sz w:val="24"/>
+          <w:szCs w:val="24"/>
+          <w:highlight w:val="cyan"/>
+        </w:rPr>
+        <w:t>Microprocessor/CPU</w:t>
+      </w:r>
+    </w:p>
+    <w:p>
+      <w:pPr>
+        <w:pStyle w:val="ListParagraph"/>
+        <w:numPr>
+          <w:ilvl w:val="0"/>
+          <w:numId w:val="1"/>
+        </w:numPr>
+        <w:rPr>
+          <w:rFonts w:ascii="Arial" w:hAnsi="Arial" w:cs="Arial"/>
+          <w:sz w:val="24"/>
+          <w:szCs w:val="24"/>
+          <w:highlight w:val="cyan"/>
+        </w:rPr>
+      </w:pPr>
+      <w:r>
+        <w:rPr>
+          <w:rFonts w:ascii="Arial" w:hAnsi="Arial" w:cs="Arial"/>
+          <w:sz w:val="24"/>
+          <w:szCs w:val="24"/>
+          <w:highlight w:val="cyan"/>
+        </w:rPr>
+        <w:t>Communicates</w:t>
+      </w:r>
+    </w:p>
+    <w:p>
+      <w:pPr>
+        <w:pStyle w:val="ListParagraph"/>
+        <w:numPr>
+          <w:ilvl w:val="0"/>
+          <w:numId w:val="3"/>
+        </w:numPr>
+        <w:rPr>
+          <w:rFonts w:ascii="Arial" w:hAnsi="Arial" w:cs="Arial"/>
+          <w:sz w:val="24"/>
+          <w:szCs w:val="24"/>
+          <w:highlight w:val="cyan"/>
+        </w:rPr>
+      </w:pPr>
+      <w:r>
+        <w:rPr>
+          <w:rFonts w:ascii="Arial" w:hAnsi="Arial" w:cs="Arial"/>
+          <w:sz w:val="24"/>
+          <w:szCs w:val="24"/>
+          <w:highlight w:val="cyan"/>
+        </w:rPr>
+        <w:t>Data bus (wires)</w:t>
+      </w:r>
+    </w:p>
+    <w:p>
+      <w:pPr>
+        <w:pStyle w:val="ListParagraph"/>
+        <w:numPr>
+          <w:ilvl w:val="0"/>
+          <w:numId w:val="1"/>
+        </w:numPr>
+        <w:rPr>
+          <w:rFonts w:ascii="Arial" w:hAnsi="Arial" w:cs="Arial"/>
+          <w:sz w:val="24"/>
+          <w:szCs w:val="24"/>
+          <w:highlight w:val="cyan"/>
+        </w:rPr>
+      </w:pPr>
+      <w:r>
+        <w:rPr>
+          <w:rFonts w:ascii="Arial" w:hAnsi="Arial" w:cs="Arial"/>
+          <w:sz w:val="24"/>
+          <w:szCs w:val="24"/>
+          <w:highlight w:val="cyan"/>
+        </w:rPr>
+        <w:t>Avoids injuring human beings</w:t>
+      </w:r>
+    </w:p>
+    <w:p>
+      <w:pPr>
+        <w:pStyle w:val="ListParagraph"/>
+        <w:numPr>
+          <w:ilvl w:val="0"/>
+          <w:numId w:val="3"/>
+        </w:numPr>
+        <w:rPr>
+          <w:rFonts w:ascii="Arial" w:hAnsi="Arial" w:cs="Arial"/>
+          <w:sz w:val="24"/>
+          <w:szCs w:val="24"/>
+          <w:highlight w:val="cyan"/>
+        </w:rPr>
+      </w:pPr>
+      <w:r>
+        <w:rPr>
+          <w:rFonts w:ascii="Arial" w:hAnsi="Arial" w:cs="Arial"/>
+          <w:sz w:val="24"/>
+          <w:szCs w:val="24"/>
+          <w:highlight w:val="cyan"/>
+        </w:rPr>
+        <w:t>Coding</w:t>
+      </w:r>
+    </w:p>
+    <w:p>
+      <w:pPr>
+        <w:pStyle w:val="ListParagraph"/>
+        <w:numPr>
+          <w:ilvl w:val="0"/>
+          <w:numId w:val="3"/>
+        </w:numPr>
+        <w:rPr>
+          <w:rFonts w:ascii="Arial" w:hAnsi="Arial" w:cs="Arial"/>
+          <w:sz w:val="24"/>
+          <w:szCs w:val="24"/>
+          <w:highlight w:val="cyan"/>
+        </w:rPr>
+      </w:pPr>
+      <w:r>
+        <w:rPr>
+          <w:rFonts w:ascii="Arial" w:hAnsi="Arial" w:cs="Arial"/>
+          <w:sz w:val="24"/>
+          <w:szCs w:val="24"/>
+          <w:highlight w:val="cyan"/>
+        </w:rPr>
+        <w:t>Touch sensor</w:t>
+      </w:r>
+    </w:p>
+    <w:p>
+      <w:pPr>
+        <w:pStyle w:val="ListParagraph"/>
+        <w:numPr>
+          <w:ilvl w:val="0"/>
+          <w:numId w:val="1"/>
+        </w:numPr>
+        <w:rPr>
+          <w:rFonts w:ascii="Arial" w:hAnsi="Arial" w:cs="Arial"/>
+          <w:sz w:val="24"/>
+          <w:szCs w:val="24"/>
+          <w:highlight w:val="cyan"/>
+        </w:rPr>
+      </w:pPr>
+      <w:r>
+        <w:rPr>
+          <w:rFonts w:ascii="Arial" w:hAnsi="Arial" w:cs="Arial"/>
+          <w:sz w:val="24"/>
+          <w:szCs w:val="24"/>
+          <w:highlight w:val="cyan"/>
+        </w:rPr>
+        <w:t>D</w:t>
+      </w:r>
+      <w:r>
+        <w:rPr>
+          <w:rFonts w:ascii="Arial" w:hAnsi="Arial" w:cs="Arial"/>
+          <w:sz w:val="24"/>
+          <w:szCs w:val="24"/>
+          <w:highlight w:val="cyan"/>
+        </w:rPr>
+        <w:t>amage to the environment robots may be causing</w:t>
+      </w:r>
+    </w:p>
+    <w:p>
+      <w:pPr>
+        <w:pStyle w:val="ListParagraph"/>
+        <w:numPr>
+          <w:ilvl w:val="0"/>
+          <w:numId w:val="4"/>
+        </w:numPr>
+        <w:rPr>
+          <w:rFonts w:ascii="Arial" w:hAnsi="Arial" w:cs="Arial"/>
+          <w:sz w:val="24"/>
+          <w:szCs w:val="24"/>
+          <w:highlight w:val="cyan"/>
+        </w:rPr>
+      </w:pPr>
+      <w:r>
+        <w:rPr>
+          <w:rFonts w:ascii="Arial" w:hAnsi="Arial" w:cs="Arial"/>
+          <w:sz w:val="24"/>
+          <w:szCs w:val="24"/>
+          <w:highlight w:val="cyan"/>
+        </w:rPr>
+        <w:t>Pollution (air, soil, water)</w:t>
+      </w:r>
+    </w:p>
+    <w:p>
+      <w:pPr>
+        <w:pStyle w:val="ListParagraph"/>
+        <w:numPr>
+          <w:ilvl w:val="0"/>
+          <w:numId w:val="4"/>
+        </w:numPr>
+        <w:rPr>
+          <w:rFonts w:ascii="Arial" w:hAnsi="Arial" w:cs="Arial"/>
+          <w:sz w:val="24"/>
+          <w:szCs w:val="24"/>
+          <w:highlight w:val="cyan"/>
+        </w:rPr>
+      </w:pPr>
+      <w:r>
+        <w:rPr>
+          <w:rFonts w:ascii="Arial" w:hAnsi="Arial" w:cs="Arial"/>
+          <w:sz w:val="24"/>
+          <w:szCs w:val="24"/>
+          <w:highlight w:val="cyan"/>
+        </w:rPr>
+        <w:t>Global warming</w:t>
+      </w:r>
+    </w:p>
+    <w:p>
+      <w:pPr>
+        <w:pStyle w:val="ListParagraph"/>
+        <w:numPr>
+          <w:ilvl w:val="0"/>
+          <w:numId w:val="4"/>
+        </w:numPr>
+        <w:rPr>
+          <w:rFonts w:ascii="Arial" w:hAnsi="Arial" w:cs="Arial"/>
+          <w:sz w:val="24"/>
+          <w:szCs w:val="24"/>
+          <w:highlight w:val="cyan"/>
+        </w:rPr>
+      </w:pPr>
+      <w:r>
+        <w:rPr>
+          <w:rFonts w:ascii="Arial" w:hAnsi="Arial" w:cs="Arial"/>
+          <w:sz w:val="24"/>
+          <w:szCs w:val="24"/>
+          <w:highlight w:val="cyan"/>
+        </w:rPr>
+        <w:t>Contamination (water, soil)</w:t>
+      </w:r>
+    </w:p>
+    <w:p>
+      <w:pPr>
+        <w:rPr>
+          <w:rFonts w:ascii="Arial" w:hAnsi="Arial" w:cs="Arial"/>
+          <w:sz w:val="24"/>
+          <w:szCs w:val="24"/>
+          <w:highlight w:val="cyan"/>
+        </w:rPr>
+      </w:pPr>
+    </w:p>
+    <w:p>
+      <w:pPr>
+        <w:pStyle w:val="ListParagraph"/>
+        <w:numPr>
+          <w:ilvl w:val="0"/>
+          <w:numId w:val="1"/>
+        </w:numPr>
+        <w:rPr>
+          <w:rFonts w:ascii="Arial" w:hAnsi="Arial" w:cs="Arial"/>
+          <w:sz w:val="24"/>
+          <w:szCs w:val="24"/>
           <w:highlight w:val="magenta"/>
-        </w:rPr>
-        <w:t>Sensors</w:t>
-      </w:r>
-    </w:p>
-    <w:p>
-      <w:pPr>
-        <w:pStyle w:val="ListParagraph"/>
-        <w:numPr>
-          <w:ilvl w:val="0"/>
-          <w:numId w:val="1"/>
-        </w:numPr>
-        <w:rPr>
-          <w:rFonts w:ascii="Arial" w:hAnsi="Arial" w:cs="Arial"/>
-          <w:sz w:val="24"/>
-          <w:szCs w:val="24"/>
-          <w:highlight w:val="magenta"/>
-        </w:rPr>
-      </w:pPr>
-      <w:r>
-        <w:rPr>
-          <w:rFonts w:ascii="Arial" w:hAnsi="Arial" w:cs="Arial"/>
-          <w:sz w:val="24"/>
-          <w:szCs w:val="24"/>
-          <w:highlight w:val="magenta"/>
-        </w:rPr>
-        <w:t>Ultrasonic</w:t>
-      </w:r>
-    </w:p>
-    <w:p>
-      <w:pPr>
-        <w:pStyle w:val="ListParagraph"/>
-        <w:numPr>
-          <w:ilvl w:val="0"/>
-          <w:numId w:val="5"/>
-        </w:numPr>
-        <w:spacing w:before="240"/>
-        <w:rPr>
-          <w:rFonts w:ascii="Arial" w:hAnsi="Arial" w:cs="Arial"/>
-          <w:sz w:val="24"/>
-          <w:szCs w:val="24"/>
-          <w:highlight w:val="magenta"/>
-        </w:rPr>
-      </w:pPr>
-      <w:r>
-        <w:rPr>
-          <w:rFonts w:ascii="Arial" w:hAnsi="Arial" w:cs="Arial"/>
-          <w:sz w:val="24"/>
-          <w:szCs w:val="24"/>
-          <w:highlight w:val="magenta"/>
-        </w:rPr>
-        <w:t xml:space="preserve">Sends out sound waves (acoustic) by transducer (microphone) </w:t>
-      </w:r>
-    </w:p>
-    <w:p>
-      <w:pPr>
-        <w:pStyle w:val="ListParagraph"/>
-        <w:numPr>
-          <w:ilvl w:val="0"/>
-          <w:numId w:val="5"/>
-        </w:numPr>
-        <w:rPr>
-          <w:rFonts w:ascii="Arial" w:hAnsi="Arial" w:cs="Arial"/>
-          <w:sz w:val="24"/>
-          <w:szCs w:val="24"/>
-          <w:highlight w:val="magenta"/>
-        </w:rPr>
-      </w:pPr>
-      <w:r>
-        <w:rPr>
-          <w:rFonts w:ascii="Arial" w:hAnsi="Arial" w:cs="Arial"/>
-          <w:sz w:val="24"/>
-          <w:szCs w:val="24"/>
-          <w:highlight w:val="magenta"/>
-        </w:rPr>
-        <w:t>Times how long takes to return</w:t>
-      </w:r>
-    </w:p>
-    <w:p>
-      <w:pPr>
-        <w:pStyle w:val="ListParagraph"/>
-        <w:numPr>
-          <w:ilvl w:val="0"/>
-          <w:numId w:val="5"/>
-        </w:numPr>
-        <w:rPr>
-          <w:rFonts w:ascii="Arial" w:hAnsi="Arial" w:cs="Arial"/>
-          <w:sz w:val="24"/>
-          <w:szCs w:val="24"/>
-          <w:highlight w:val="magenta"/>
-        </w:rPr>
-      </w:pPr>
-      <w:r>
-        <w:rPr>
-          <w:rFonts w:ascii="Arial" w:hAnsi="Arial" w:cs="Arial"/>
-          <w:sz w:val="24"/>
-          <w:szCs w:val="24"/>
-          <w:highlight w:val="magenta"/>
-        </w:rPr>
-        <w:t>Frequency above 20kH</w:t>
-      </w:r>
-    </w:p>
-    <w:p>
-      <w:pPr>
-        <w:pStyle w:val="ListParagraph"/>
-        <w:numPr>
-          <w:ilvl w:val="0"/>
-          <w:numId w:val="5"/>
-        </w:numPr>
-        <w:rPr>
-          <w:rFonts w:ascii="Arial" w:hAnsi="Arial" w:cs="Arial"/>
-          <w:sz w:val="24"/>
-          <w:szCs w:val="24"/>
-          <w:highlight w:val="magenta"/>
-        </w:rPr>
-      </w:pPr>
-      <w:r>
-        <w:rPr>
-          <w:rFonts w:ascii="Arial" w:hAnsi="Arial" w:cs="Arial"/>
-          <w:sz w:val="24"/>
-          <w:szCs w:val="24"/>
-          <w:highlight w:val="magenta"/>
-        </w:rPr>
-        <w:t>Upper level of human hearing</w:t>
-      </w:r>
-    </w:p>
-    <w:p>
-      <w:pPr>
-        <w:pStyle w:val="ListParagraph"/>
-        <w:numPr>
-          <w:ilvl w:val="0"/>
-          <w:numId w:val="5"/>
-        </w:numPr>
-        <w:rPr>
-          <w:rFonts w:ascii="Arial" w:hAnsi="Arial" w:cs="Arial"/>
-          <w:sz w:val="24"/>
-          <w:szCs w:val="24"/>
-          <w:highlight w:val="magenta"/>
-        </w:rPr>
-      </w:pPr>
-      <w:r>
-        <w:rPr>
-          <w:rFonts w:ascii="Arial" w:hAnsi="Arial" w:cs="Arial"/>
-          <w:sz w:val="24"/>
-          <w:szCs w:val="24"/>
-          <w:highlight w:val="magenta"/>
-        </w:rPr>
-        <w:t>Hz = measure of frequency</w:t>
-      </w:r>
-    </w:p>
-    <w:p>
-      <w:pPr>
-        <w:ind w:left="1080"/>
-        <w:rPr>
-          <w:rFonts w:ascii="Arial" w:hAnsi="Arial" w:cs="Arial"/>
-          <w:sz w:val="24"/>
-          <w:szCs w:val="24"/>
-          <w:highlight w:val="magenta"/>
-        </w:rPr>
-      </w:pPr>
-    </w:p>
-    <w:p>
-      <w:pPr>
-        <w:pStyle w:val="ListParagraph"/>
-        <w:numPr>
-          <w:ilvl w:val="0"/>
-          <w:numId w:val="1"/>
-        </w:numPr>
-        <w:rPr>
-          <w:rFonts w:ascii="Arial" w:hAnsi="Arial" w:cs="Arial"/>
-          <w:sz w:val="24"/>
-          <w:szCs w:val="24"/>
-          <w:highlight w:val="green"/>
         </w:rPr>
       </w:pPr>
       <w:r>
@@ -715,8 +544,201 @@
           <w:bCs/>
           <w:sz w:val="24"/>
           <w:szCs w:val="24"/>
+          <w:highlight w:val="magenta"/>
+        </w:rPr>
+        <w:t>Sensor</w:t>
+      </w:r>
+      <w:r>
+        <w:rPr>
+          <w:rFonts w:ascii="Arial" w:hAnsi="Arial" w:cs="Arial"/>
+          <w:b/>
+          <w:bCs/>
+          <w:sz w:val="24"/>
+          <w:szCs w:val="24"/>
+          <w:highlight w:val="magenta"/>
+        </w:rPr>
+        <w:t xml:space="preserve"> research</w:t>
+      </w:r>
+    </w:p>
+    <w:p>
+      <w:pPr>
+        <w:pStyle w:val="ListParagraph"/>
+        <w:numPr>
+          <w:ilvl w:val="0"/>
+          <w:numId w:val="1"/>
+        </w:numPr>
+        <w:rPr>
+          <w:rFonts w:ascii="Arial" w:hAnsi="Arial" w:cs="Arial"/>
+          <w:sz w:val="24"/>
+          <w:szCs w:val="24"/>
+          <w:highlight w:val="magenta"/>
+        </w:rPr>
+      </w:pPr>
+      <w:r>
+        <w:rPr>
+          <w:rFonts w:ascii="Arial" w:hAnsi="Arial" w:cs="Arial"/>
+          <w:sz w:val="24"/>
+          <w:szCs w:val="24"/>
+          <w:highlight w:val="magenta"/>
+        </w:rPr>
+        <w:t>Ultrasonic</w:t>
+      </w:r>
+    </w:p>
+    <w:p>
+      <w:pPr>
+        <w:pStyle w:val="ListParagraph"/>
+        <w:numPr>
+          <w:ilvl w:val="0"/>
+          <w:numId w:val="5"/>
+        </w:numPr>
+        <w:spacing w:before="240"/>
+        <w:rPr>
+          <w:rFonts w:ascii="Arial" w:hAnsi="Arial" w:cs="Arial"/>
+          <w:sz w:val="24"/>
+          <w:szCs w:val="24"/>
+          <w:highlight w:val="magenta"/>
+        </w:rPr>
+      </w:pPr>
+      <w:r>
+        <w:rPr>
+          <w:rFonts w:ascii="Arial" w:hAnsi="Arial" w:cs="Arial"/>
+          <w:sz w:val="24"/>
+          <w:szCs w:val="24"/>
+          <w:highlight w:val="magenta"/>
+        </w:rPr>
+        <w:t xml:space="preserve">Sends out sound waves (acoustic) by transducer (microphone) </w:t>
+      </w:r>
+    </w:p>
+    <w:p>
+      <w:pPr>
+        <w:pStyle w:val="ListParagraph"/>
+        <w:numPr>
+          <w:ilvl w:val="0"/>
+          <w:numId w:val="5"/>
+        </w:numPr>
+        <w:rPr>
+          <w:rFonts w:ascii="Arial" w:hAnsi="Arial" w:cs="Arial"/>
+          <w:sz w:val="24"/>
+          <w:szCs w:val="24"/>
+          <w:highlight w:val="magenta"/>
+        </w:rPr>
+      </w:pPr>
+      <w:r>
+        <w:rPr>
+          <w:rFonts w:ascii="Arial" w:hAnsi="Arial" w:cs="Arial"/>
+          <w:sz w:val="24"/>
+          <w:szCs w:val="24"/>
+          <w:highlight w:val="magenta"/>
+        </w:rPr>
+        <w:t>Times how long takes to return</w:t>
+      </w:r>
+    </w:p>
+    <w:p>
+      <w:pPr>
+        <w:pStyle w:val="ListParagraph"/>
+        <w:numPr>
+          <w:ilvl w:val="0"/>
+          <w:numId w:val="5"/>
+        </w:numPr>
+        <w:rPr>
+          <w:rFonts w:ascii="Arial" w:hAnsi="Arial" w:cs="Arial"/>
+          <w:sz w:val="24"/>
+          <w:szCs w:val="24"/>
+          <w:highlight w:val="magenta"/>
+        </w:rPr>
+      </w:pPr>
+      <w:r>
+        <w:rPr>
+          <w:rFonts w:ascii="Arial" w:hAnsi="Arial" w:cs="Arial"/>
+          <w:sz w:val="24"/>
+          <w:szCs w:val="24"/>
+          <w:highlight w:val="magenta"/>
+        </w:rPr>
+        <w:t>Frequency above 20kH</w:t>
+      </w:r>
+    </w:p>
+    <w:p>
+      <w:pPr>
+        <w:pStyle w:val="ListParagraph"/>
+        <w:numPr>
+          <w:ilvl w:val="0"/>
+          <w:numId w:val="5"/>
+        </w:numPr>
+        <w:rPr>
+          <w:rFonts w:ascii="Arial" w:hAnsi="Arial" w:cs="Arial"/>
+          <w:sz w:val="24"/>
+          <w:szCs w:val="24"/>
+          <w:highlight w:val="magenta"/>
+        </w:rPr>
+      </w:pPr>
+      <w:r>
+        <w:rPr>
+          <w:rFonts w:ascii="Arial" w:hAnsi="Arial" w:cs="Arial"/>
+          <w:sz w:val="24"/>
+          <w:szCs w:val="24"/>
+          <w:highlight w:val="magenta"/>
+        </w:rPr>
+        <w:t>Upper level of human hearing</w:t>
+      </w:r>
+    </w:p>
+    <w:p>
+      <w:pPr>
+        <w:pStyle w:val="ListParagraph"/>
+        <w:numPr>
+          <w:ilvl w:val="0"/>
+          <w:numId w:val="5"/>
+        </w:numPr>
+        <w:rPr>
+          <w:rFonts w:ascii="Arial" w:hAnsi="Arial" w:cs="Arial"/>
+          <w:sz w:val="24"/>
+          <w:szCs w:val="24"/>
+          <w:highlight w:val="magenta"/>
+        </w:rPr>
+      </w:pPr>
+      <w:r>
+        <w:rPr>
+          <w:rFonts w:ascii="Arial" w:hAnsi="Arial" w:cs="Arial"/>
+          <w:sz w:val="24"/>
+          <w:szCs w:val="24"/>
+          <w:highlight w:val="magenta"/>
+        </w:rPr>
+        <w:t>Hz = measure of frequency</w:t>
+      </w:r>
+    </w:p>
+    <w:p>
+      <w:pPr>
+        <w:ind w:left="1080"/>
+        <w:rPr>
+          <w:rFonts w:ascii="Arial" w:hAnsi="Arial" w:cs="Arial"/>
+          <w:sz w:val="24"/>
+          <w:szCs w:val="24"/>
+          <w:highlight w:val="magenta"/>
+        </w:rPr>
+      </w:pPr>
+    </w:p>
+    <w:p>
+      <w:pPr>
+        <w:pStyle w:val="ListParagraph"/>
+        <w:numPr>
+          <w:ilvl w:val="0"/>
+          <w:numId w:val="1"/>
+        </w:numPr>
+        <w:rPr>
+          <w:rFonts w:ascii="Arial" w:hAnsi="Arial" w:cs="Arial"/>
+          <w:sz w:val="24"/>
+          <w:szCs w:val="24"/>
           <w:highlight w:val="green"/>
         </w:rPr>
+      </w:pPr>
+      <w:r>
+        <w:rPr>
+          <w:rFonts w:ascii="Arial" w:hAnsi="Arial" w:cs="Arial"/>
+          <w:b/>
+          <w:bCs/>
+          <w:sz w:val="24"/>
+          <w:szCs w:val="24"/>
+          <w:highlight w:val="green"/>
+        </w:rPr>
         <w:t>Presentation</w:t>
       </w:r>
     </w:p>
@@ -741,21 +763,21 @@
           <w:szCs w:val="24"/>
           <w:highlight w:val="green"/>
         </w:rPr>
-        <w:t>Script writing</w:t>
-      </w:r>
-    </w:p>
-    <w:p>
-      <w:pPr>
-        <w:ind w:left="360"/>
-        <w:rPr>
-          <w:rFonts w:ascii="Arial" w:hAnsi="Arial" w:cs="Arial"/>
-          <w:sz w:val="24"/>
-          <w:szCs w:val="24"/>
-          <w:highlight w:val="green"/>
-        </w:rPr>
-      </w:pPr>
+        <w:t>PowerPoint design</w:t>
+      </w:r>
       <w:bookmarkStart w:id="0" w:name="_GoBack"/>
       <w:bookmarkEnd w:id="0"/>
+    </w:p>
+    <w:p>
+      <w:pPr>
+        <w:ind w:left="360"/>
+        <w:rPr>
+          <w:rFonts w:ascii="Arial" w:hAnsi="Arial" w:cs="Arial"/>
+          <w:sz w:val="24"/>
+          <w:szCs w:val="24"/>
+          <w:highlight w:val="green"/>
+        </w:rPr>
+      </w:pPr>
     </w:p>
     <w:p>
       <w:pPr>
